--- a/Bao_cao_project2_BUI_DINH_HIEU.docx
+++ b/Bao_cao_project2_BUI_DINH_HIEU.docx
@@ -2085,8 +2085,6 @@
           <w:docGrid w:linePitch="360"/>
         </w:sectPr>
       </w:pPr>
-      <w:bookmarkStart w:id="1" w:name="_GoBack"/>
-      <w:bookmarkEnd w:id="1"/>
     </w:p>
     <w:p>
       <w:pPr>
@@ -2102,7 +2100,7 @@
           <w:lang w:val="fr-FR"/>
         </w:rPr>
       </w:pPr>
-      <w:bookmarkStart w:id="2" w:name="_Toc167009559"/>
+      <w:bookmarkStart w:id="1" w:name="_Toc167009559"/>
       <w:r>
         <w:rPr>
           <w:rFonts w:asciiTheme="majorHAnsi" w:hAnsiTheme="majorHAnsi" w:cstheme="majorHAnsi"/>
@@ -2115,7 +2113,7 @@
         <w:lastRenderedPageBreak/>
         <w:t>MỞ ĐẦU</w:t>
       </w:r>
-      <w:bookmarkEnd w:id="2"/>
+      <w:bookmarkEnd w:id="1"/>
     </w:p>
     <w:p>
       <w:pPr>
@@ -2366,7 +2364,7 @@
           <w:lang w:val="fr-FR"/>
         </w:rPr>
       </w:pPr>
-      <w:bookmarkStart w:id="3" w:name="_Toc167009560"/>
+      <w:bookmarkStart w:id="2" w:name="_Toc167009560"/>
       <w:r>
         <w:rPr>
           <w:rFonts w:asciiTheme="majorHAnsi" w:hAnsiTheme="majorHAnsi" w:cstheme="majorHAnsi"/>
@@ -2390,7 +2388,7 @@
         </w:rPr>
         <w:t>GIỚI THIỆU PROJECT</w:t>
       </w:r>
-      <w:bookmarkEnd w:id="3"/>
+      <w:bookmarkEnd w:id="2"/>
     </w:p>
     <w:p>
       <w:pPr>
@@ -2411,7 +2409,7 @@
           <w:lang w:val="fr-FR"/>
         </w:rPr>
       </w:pPr>
-      <w:bookmarkStart w:id="4" w:name="_Toc167009561"/>
+      <w:bookmarkStart w:id="3" w:name="_Toc167009561"/>
       <w:r>
         <w:rPr>
           <w:rFonts w:asciiTheme="majorHAnsi" w:hAnsiTheme="majorHAnsi" w:cstheme="majorHAnsi"/>
@@ -2423,7 +2421,7 @@
         </w:rPr>
         <w:t>Giới thiệu project</w:t>
       </w:r>
-      <w:bookmarkEnd w:id="4"/>
+      <w:bookmarkEnd w:id="3"/>
     </w:p>
     <w:p>
       <w:pPr>
@@ -2682,7 +2680,7 @@
           <w:lang w:val="fr-FR"/>
         </w:rPr>
       </w:pPr>
-      <w:bookmarkStart w:id="5" w:name="_Toc167009562"/>
+      <w:bookmarkStart w:id="4" w:name="_Toc167009562"/>
       <w:r>
         <w:rPr>
           <w:rFonts w:asciiTheme="majorHAnsi" w:hAnsiTheme="majorHAnsi" w:cstheme="majorHAnsi"/>
@@ -2694,7 +2692,7 @@
         </w:rPr>
         <w:t>Chạy project</w:t>
       </w:r>
-      <w:bookmarkEnd w:id="5"/>
+      <w:bookmarkEnd w:id="4"/>
     </w:p>
     <w:p>
       <w:pPr>
@@ -2724,7 +2722,45 @@
           <w:szCs w:val="26"/>
           <w:lang w:val="fr-FR"/>
         </w:rPr>
-        <w:t xml:space="preserve">a project có 1 file sql </w:t>
+        <w:t>a project có 1 file sql</w:t>
+      </w:r>
+      <w:r>
+        <w:rPr>
+          <w:rFonts w:asciiTheme="majorHAnsi" w:hAnsiTheme="majorHAnsi" w:cstheme="majorHAnsi"/>
+          <w:sz w:val="26"/>
+          <w:szCs w:val="26"/>
+          <w:lang w:val="fr-FR"/>
+        </w:rPr>
+        <w:t xml:space="preserve"> có tên </w:t>
+      </w:r>
+      <w:r>
+        <w:rPr>
+          <w:rFonts w:asciiTheme="majorHAnsi" w:hAnsiTheme="majorHAnsi" w:cstheme="majorHAnsi"/>
+          <w:sz w:val="26"/>
+          <w:szCs w:val="26"/>
+          <w:lang w:val="fr-FR"/>
+        </w:rPr>
+        <w:t>project2</w:t>
+      </w:r>
+      <w:r>
+        <w:rPr>
+          <w:rFonts w:asciiTheme="majorHAnsi" w:hAnsiTheme="majorHAnsi" w:cstheme="majorHAnsi"/>
+          <w:sz w:val="26"/>
+          <w:szCs w:val="26"/>
+          <w:lang w:val="fr-FR"/>
+        </w:rPr>
+        <w:t>.sql</w:t>
+      </w:r>
+      <w:bookmarkStart w:id="5" w:name="_GoBack"/>
+      <w:bookmarkEnd w:id="5"/>
+      <w:r>
+        <w:rPr>
+          <w:rFonts w:asciiTheme="majorHAnsi" w:hAnsiTheme="majorHAnsi" w:cstheme="majorHAnsi"/>
+          <w:sz w:val="26"/>
+          <w:szCs w:val="26"/>
+          <w:lang w:val="fr-FR"/>
+        </w:rPr>
+        <w:t xml:space="preserve"> </w:t>
       </w:r>
       <w:r>
         <w:rPr>
@@ -6482,9 +6518,10 @@
       <w:r>
         <w:rPr>
           <w:rFonts w:asciiTheme="majorHAnsi" w:hAnsiTheme="majorHAnsi" w:cstheme="majorHAnsi"/>
-          <w:sz w:val="26"/>
-          <w:szCs w:val="26"/>
-          <w:lang w:val="fr-FR"/>
+          <w:noProof/>
+          <w:sz w:val="26"/>
+          <w:szCs w:val="26"/>
+          <w:lang w:val="en-US"/>
         </w:rPr>
         <w:drawing>
           <wp:inline distT="0" distB="0" distL="0" distR="0" wp14:anchorId="35AFE807" wp14:editId="107FBFAA">
@@ -6552,18 +6589,7 @@
           <w:szCs w:val="28"/>
           <w:lang w:val="fr-FR"/>
         </w:rPr>
-        <w:t xml:space="preserve">Màn </w:t>
-      </w:r>
-      <w:r>
-        <w:rPr>
-          <w:rFonts w:asciiTheme="majorHAnsi" w:hAnsiTheme="majorHAnsi" w:cstheme="majorHAnsi"/>
-          <w:b/>
-          <w:bCs/>
-          <w:sz w:val="28"/>
-          <w:szCs w:val="28"/>
-          <w:lang w:val="fr-FR"/>
-        </w:rPr>
-        <w:t xml:space="preserve">xem </w:t>
+        <w:t xml:space="preserve">Màn xem </w:t>
       </w:r>
       <w:r>
         <w:rPr>
@@ -7720,7 +7746,7 @@
             <w:sz w:val="24"/>
             <w:szCs w:val="24"/>
           </w:rPr>
-          <w:t>20</w:t>
+          <w:t>8</w:t>
         </w:r>
         <w:r>
           <w:rPr>
@@ -7793,7 +7819,7 @@
             <w:sz w:val="24"/>
             <w:szCs w:val="24"/>
           </w:rPr>
-          <w:t>21</w:t>
+          <w:t>9</w:t>
         </w:r>
         <w:r>
           <w:rPr>
@@ -9741,7 +9767,7 @@
 </file>
 
 <file path=customXml/itemProps1.xml><?xml version="1.0" encoding="utf-8"?>
-<ds:datastoreItem xmlns:ds="http://schemas.openxmlformats.org/officeDocument/2006/customXml" ds:itemID="{811AD089-1D50-48C6-8AA6-F564C525D2B7}">
+<ds:datastoreItem xmlns:ds="http://schemas.openxmlformats.org/officeDocument/2006/customXml" ds:itemID="{C4C7C9C1-9700-4B5A-B918-FFE3178F60CD}">
   <ds:schemaRefs>
     <ds:schemaRef ds:uri="http://schemas.openxmlformats.org/officeDocument/2006/bibliography"/>
   </ds:schemaRefs>
